--- a/manuscript/manuscriptstyle.docx
+++ b/manuscript/manuscriptstyle.docx
@@ -1,13 +1,11 @@
 
 <file path=word/document.xml><?xml version="1.0" encoding="utf-8"?>
-<w:document xmlns:wpc="http://schemas.microsoft.com/office/word/2010/wordprocessingCanvas" xmlns:cx="http://schemas.microsoft.com/office/drawing/2014/chartex" xmlns:cx1="http://schemas.microsoft.com/office/drawing/2015/9/8/chartex" xmlns:cx2="http://schemas.microsoft.com/office/drawing/2015/10/21/chartex" xmlns:mc="http://schemas.openxmlformats.org/markup-compatibility/2006" xmlns:o="urn:schemas-microsoft-com:office:office" xmlns:r="http://schemas.openxmlformats.org/officeDocument/2006/relationships" xmlns:m="http://schemas.openxmlformats.org/officeDocument/2006/math" xmlns:v="urn:schemas-microsoft-com:vml" xmlns:wp14="http://schemas.microsoft.com/office/word/2010/wordprocessingDrawing" xmlns:wp="http://schemas.openxmlformats.org/drawingml/2006/wordprocessingDrawing" xmlns:w10="urn:schemas-microsoft-com:office:word" xmlns:w="http://schemas.openxmlformats.org/wordprocessingml/2006/main" xmlns:w14="http://schemas.microsoft.com/office/word/2010/wordml" xmlns:w15="http://schemas.microsoft.com/office/word/2012/wordml" xmlns:w16se="http://schemas.microsoft.com/office/word/2015/wordml/symex" xmlns:wpg="http://schemas.microsoft.com/office/word/2010/wordprocessingGroup" xmlns:wpi="http://schemas.microsoft.com/office/word/2010/wordprocessingInk" xmlns:wne="http://schemas.microsoft.com/office/word/2006/wordml" xmlns:wps="http://schemas.microsoft.com/office/word/2010/wordprocessingShape" mc:Ignorable="w14 w15 w16se wp14">
+<w:document xmlns:wpc="http://schemas.microsoft.com/office/word/2010/wordprocessingCanvas" xmlns:cx="http://schemas.microsoft.com/office/drawing/2014/chartex" xmlns:mc="http://schemas.openxmlformats.org/markup-compatibility/2006" xmlns:o="urn:schemas-microsoft-com:office:office" xmlns:r="http://schemas.openxmlformats.org/officeDocument/2006/relationships" xmlns:m="http://schemas.openxmlformats.org/officeDocument/2006/math" xmlns:v="urn:schemas-microsoft-com:vml" xmlns:wp14="http://schemas.microsoft.com/office/word/2010/wordprocessingDrawing" xmlns:wp="http://schemas.openxmlformats.org/drawingml/2006/wordprocessingDrawing" xmlns:w10="urn:schemas-microsoft-com:office:word" xmlns:w="http://schemas.openxmlformats.org/wordprocessingml/2006/main" xmlns:w14="http://schemas.microsoft.com/office/word/2010/wordml" xmlns:w15="http://schemas.microsoft.com/office/word/2012/wordml" xmlns:w16se="http://schemas.microsoft.com/office/word/2015/wordml/symex" xmlns:wpg="http://schemas.microsoft.com/office/word/2010/wordprocessingGroup" xmlns:wpi="http://schemas.microsoft.com/office/word/2010/wordprocessingInk" xmlns:wne="http://schemas.microsoft.com/office/word/2006/wordml" xmlns:wps="http://schemas.microsoft.com/office/word/2010/wordprocessingShape" mc:Ignorable="w14 w15 w16se wp14">
   <w:body>
     <w:p>
       <w:pPr>
         <w:pStyle w:val="BodyText"/>
       </w:pPr>
-      <w:bookmarkStart w:id="0" w:name="_GoBack"/>
-      <w:bookmarkEnd w:id="0"/>
       <w:r>
         <w:t>Super catchy title of the manuscript goes here</w:t>
       </w:r>
@@ -94,27 +92,29 @@
         <w:pStyle w:val="Heading1"/>
         <w:pageBreakBefore w:val="0"/>
       </w:pPr>
-      <w:bookmarkStart w:id="1" w:name="abstract"/>
+      <w:bookmarkStart w:id="0" w:name="abstract"/>
+      <w:bookmarkEnd w:id="0"/>
+      <w:r>
+        <w:t>Abstract</w:t>
+      </w:r>
+    </w:p>
+    <w:p>
+      <w:r>
+        <w:t>Lorem ipsum dolor sit amet, consectetur adipiscing elit. Mauris vehicula, quam nec tempus consequat, magna enim sodales ex, vitae condimentum urna enim nec libero. Vivamus sit amet lacus quam. Donec imperdiet sodales enim nec convallis. Praesent enim dolor, sagittis quis ex et, dapibus fringilla neque. Ut sed ultricies tortor. Duis ullamcorper dui nibh, ac ultricies arcu consectetur eget. Etiam blandit odio eu nulla sollicitudin, finibus elementum ligula luctus. Nulla lacus justo, bibendum eu justo elementum, varius maximus elit. Proin aliquam velit aliquam tellus ullamcorper, eget elementum magna imperdiet. Vestibulum id nulla erat. Quisque ante nulla, vestibulum ut magna sit amet, lacinia tempus leo. Proin sit amet lorem est.</w:t>
+      </w:r>
+    </w:p>
+    <w:p>
+      <w:pPr>
+        <w:pStyle w:val="Heading1"/>
+      </w:pPr>
+      <w:bookmarkStart w:id="1" w:name="introduction"/>
       <w:bookmarkEnd w:id="1"/>
-      <w:r>
-        <w:t>Abstract</w:t>
-      </w:r>
-    </w:p>
-    <w:p>
-      <w:r>
-        <w:t>Lorem ipsum dolor sit amet, consectetur adipiscing elit. Mauris vehicula, quam nec tempus consequat, magna enim sodales ex, vitae condimentum urna enim nec libero. Vivamus sit amet lacus quam. Donec imperdiet sodales enim nec convallis. Praesent enim dolor, sagittis quis ex et, dapibus fringilla neque. Ut sed ultricies tortor. Duis ullamcorper dui nibh, ac ultricies arcu consectetur eget. Etiam blandit odio eu nulla sollicitudin, finibus elementum ligula luctus. Nulla lacus justo, bibendum eu justo elementum, varius maximus elit. Proin aliquam velit aliquam tellus ullamcorper, eget elementum magna imperdiet. Vestibulum id nulla erat. Quisque ante nulla, vestibulum ut magna sit amet, lacinia tempus leo. Proin sit amet lorem est.</w:t>
-      </w:r>
-    </w:p>
-    <w:p>
-      <w:pPr>
-        <w:pStyle w:val="Heading1"/>
-      </w:pPr>
-      <w:bookmarkStart w:id="2" w:name="introduction"/>
-      <w:bookmarkEnd w:id="2"/>
       <w:r>
         <w:lastRenderedPageBreak/>
         <w:t>Introduction</w:t>
       </w:r>
+      <w:bookmarkStart w:id="2" w:name="_GoBack"/>
+      <w:bookmarkEnd w:id="2"/>
     </w:p>
     <w:p>
       <w:r>
@@ -199,11 +199,7 @@
     <w:p>
       <w:r>
         <w:br/>
-        <w:t xml:space="preserve">Aliquam ut ligula at nulla mattis rutrum. Duis dictum tempus diam ac tincidunt. Vivamus bibendum, augue non bibendum porta, metus orci lacinia justo, vitae consectetur ipsum nisl at libero. In convallis sem id dui blandit, id placerat libero molestie. Cum sociis natoque penatibus et magnis dis parturient montes, nascetur ridiculus mus. Sed malesuada aliquam risus, pharetra pharetra lorem tincidunt vitae. Ut lobortis lorem eu tortor sollicitudin, et consectetur lorem tincidunt. Morbi ut ligula vitae felis convallis cursus. Fusce placerat nisl et mi imperdiet viverra. In semper nibh sollicitudin tortor commodo pretium. Vestibulum ultricies dignissim sollicitudin. </w:t>
-      </w:r>
-      <w:r>
-        <w:lastRenderedPageBreak/>
-        <w:t>Vivamus tristique pellentesque ante vitae tempor. Morbi facilisis urna vitae sapien blandit feugiat. Integer dapibus ut ex id dignissim.</w:t>
+        <w:t>Aliquam ut ligula at nulla mattis rutrum. Duis dictum tempus diam ac tincidunt. Vivamus bibendum, augue non bibendum porta, metus orci lacinia justo, vitae consectetur ipsum nisl at libero. In convallis sem id dui blandit, id placerat libero molestie. Cum sociis natoque penatibus et magnis dis parturient montes, nascetur ridiculus mus. Sed malesuada aliquam risus, pharetra pharetra lorem tincidunt vitae. Ut lobortis lorem eu tortor sollicitudin, et consectetur lorem tincidunt. Morbi ut ligula vitae felis convallis cursus. Fusce placerat nisl et mi imperdiet viverra. In semper nibh sollicitudin tortor commodo pretium. Vestibulum ultricies dignissim sollicitudin. Vivamus tristique pellentesque ante vitae tempor. Morbi facilisis urna vitae sapien blandit feugiat. Integer dapibus ut ex id dignissim.</w:t>
       </w:r>
     </w:p>
     <w:p>
@@ -245,13 +241,16 @@
       <w:bookmarkStart w:id="5" w:name="more-methods-subheader"/>
       <w:bookmarkEnd w:id="5"/>
       <w:r>
+        <w:t>More methods subheader</w:t>
+      </w:r>
+    </w:p>
+    <w:p>
+      <w:r>
+        <w:t xml:space="preserve">Aliquam ut ligula at nulla mattis rutrum. Duis dictum tempus diam ac tincidunt. Vivamus bibendum, augue non bibendum porta, metus orci lacinia justo, vitae consectetur ipsum nisl at libero. In convallis sem id dui blandit, id placerat libero molestie. Cum sociis natoque penatibus et magnis dis parturient montes, nascetur ridiculus mus. Sed malesuada aliquam risus, pharetra pharetra lorem tincidunt vitae. Ut lobortis lorem eu tortor sollicitudin, et consectetur lorem tincidunt. Morbi ut ligula vitae felis convallis cursus. Fusce placerat nisl et mi imperdiet viverra. In semper nibh sollicitudin tortor commodo pretium. Vestibulum ultricies dignissim sollicitudin. </w:t>
+      </w:r>
+      <w:r>
         <w:lastRenderedPageBreak/>
-        <w:t>More methods subheader</w:t>
-      </w:r>
-    </w:p>
-    <w:p>
-      <w:r>
-        <w:t>Aliquam ut ligula at nulla mattis rutrum. Duis dictum tempus diam ac tincidunt. Vivamus bibendum, augue non bibendum porta, metus orci lacinia justo, vitae consectetur ipsum nisl at libero. In convallis sem id dui blandit, id placerat libero molestie. Cum sociis natoque penatibus et magnis dis parturient montes, nascetur ridiculus mus. Sed malesuada aliquam risus, pharetra pharetra lorem tincidunt vitae. Ut lobortis lorem eu tortor sollicitudin, et consectetur lorem tincidunt. Morbi ut ligula vitae felis convallis cursus. Fusce placerat nisl et mi imperdiet viverra. In semper nibh sollicitudin tortor commodo pretium. Vestibulum ultricies dignissim sollicitudin. Vivamus tristique pellentesque ante vitae tempor. Morbi facilisis urna vitae sapien blandit feugiat. Integer dapibus ut ex id dignissim,</w:t>
+        <w:t>Vivamus tristique pellentesque ante vitae tempor. Morbi facilisis urna vitae sapien blandit feugiat. Integer dapibus ut ex id dignissim,</w:t>
       </w:r>
     </w:p>
     <w:p>
@@ -566,7 +565,7 @@
 </file>
 
 <file path=word/endnotes.xml><?xml version="1.0" encoding="utf-8"?>
-<w:endnotes xmlns:wpc="http://schemas.microsoft.com/office/word/2010/wordprocessingCanvas" xmlns:cx="http://schemas.microsoft.com/office/drawing/2014/chartex" xmlns:cx1="http://schemas.microsoft.com/office/drawing/2015/9/8/chartex" xmlns:cx2="http://schemas.microsoft.com/office/drawing/2015/10/21/chartex" xmlns:mc="http://schemas.openxmlformats.org/markup-compatibility/2006" xmlns:o="urn:schemas-microsoft-com:office:office" xmlns:r="http://schemas.openxmlformats.org/officeDocument/2006/relationships" xmlns:m="http://schemas.openxmlformats.org/officeDocument/2006/math" xmlns:v="urn:schemas-microsoft-com:vml" xmlns:wp14="http://schemas.microsoft.com/office/word/2010/wordprocessingDrawing" xmlns:wp="http://schemas.openxmlformats.org/drawingml/2006/wordprocessingDrawing" xmlns:w10="urn:schemas-microsoft-com:office:word" xmlns:w="http://schemas.openxmlformats.org/wordprocessingml/2006/main" xmlns:w14="http://schemas.microsoft.com/office/word/2010/wordml" xmlns:w15="http://schemas.microsoft.com/office/word/2012/wordml" xmlns:w16se="http://schemas.microsoft.com/office/word/2015/wordml/symex" xmlns:wpg="http://schemas.microsoft.com/office/word/2010/wordprocessingGroup" xmlns:wpi="http://schemas.microsoft.com/office/word/2010/wordprocessingInk" xmlns:wne="http://schemas.microsoft.com/office/word/2006/wordml" xmlns:wps="http://schemas.microsoft.com/office/word/2010/wordprocessingShape" mc:Ignorable="w14 w15 w16se wp14">
+<w:endnotes xmlns:wpc="http://schemas.microsoft.com/office/word/2010/wordprocessingCanvas" xmlns:cx="http://schemas.microsoft.com/office/drawing/2014/chartex" xmlns:mc="http://schemas.openxmlformats.org/markup-compatibility/2006" xmlns:o="urn:schemas-microsoft-com:office:office" xmlns:r="http://schemas.openxmlformats.org/officeDocument/2006/relationships" xmlns:m="http://schemas.openxmlformats.org/officeDocument/2006/math" xmlns:v="urn:schemas-microsoft-com:vml" xmlns:wp14="http://schemas.microsoft.com/office/word/2010/wordprocessingDrawing" xmlns:wp="http://schemas.openxmlformats.org/drawingml/2006/wordprocessingDrawing" xmlns:w10="urn:schemas-microsoft-com:office:word" xmlns:w="http://schemas.openxmlformats.org/wordprocessingml/2006/main" xmlns:w14="http://schemas.microsoft.com/office/word/2010/wordml" xmlns:w15="http://schemas.microsoft.com/office/word/2012/wordml" xmlns:w16se="http://schemas.microsoft.com/office/word/2015/wordml/symex" xmlns:wpg="http://schemas.microsoft.com/office/word/2010/wordprocessingGroup" xmlns:wpi="http://schemas.microsoft.com/office/word/2010/wordprocessingInk" xmlns:wne="http://schemas.microsoft.com/office/word/2006/wordml" xmlns:wps="http://schemas.microsoft.com/office/word/2010/wordprocessingShape" mc:Ignorable="w14 w15 w16se wp14">
   <w:endnote w:type="separator" w:id="-1">
     <w:p>
       <w:pPr>
@@ -591,7 +590,7 @@
 </file>
 
 <file path=word/footer1.xml><?xml version="1.0" encoding="utf-8"?>
-<w:ftr xmlns:wpc="http://schemas.microsoft.com/office/word/2010/wordprocessingCanvas" xmlns:cx="http://schemas.microsoft.com/office/drawing/2014/chartex" xmlns:cx1="http://schemas.microsoft.com/office/drawing/2015/9/8/chartex" xmlns:cx2="http://schemas.microsoft.com/office/drawing/2015/10/21/chartex" xmlns:mc="http://schemas.openxmlformats.org/markup-compatibility/2006" xmlns:o="urn:schemas-microsoft-com:office:office" xmlns:r="http://schemas.openxmlformats.org/officeDocument/2006/relationships" xmlns:m="http://schemas.openxmlformats.org/officeDocument/2006/math" xmlns:v="urn:schemas-microsoft-com:vml" xmlns:wp14="http://schemas.microsoft.com/office/word/2010/wordprocessingDrawing" xmlns:wp="http://schemas.openxmlformats.org/drawingml/2006/wordprocessingDrawing" xmlns:w10="urn:schemas-microsoft-com:office:word" xmlns:w="http://schemas.openxmlformats.org/wordprocessingml/2006/main" xmlns:w14="http://schemas.microsoft.com/office/word/2010/wordml" xmlns:w15="http://schemas.microsoft.com/office/word/2012/wordml" xmlns:w16se="http://schemas.microsoft.com/office/word/2015/wordml/symex" xmlns:wpg="http://schemas.microsoft.com/office/word/2010/wordprocessingGroup" xmlns:wpi="http://schemas.microsoft.com/office/word/2010/wordprocessingInk" xmlns:wne="http://schemas.microsoft.com/office/word/2006/wordml" xmlns:wps="http://schemas.microsoft.com/office/word/2010/wordprocessingShape" mc:Ignorable="w14 w15 w16se wp14">
+<w:ftr xmlns:wpc="http://schemas.microsoft.com/office/word/2010/wordprocessingCanvas" xmlns:cx="http://schemas.microsoft.com/office/drawing/2014/chartex" xmlns:mc="http://schemas.openxmlformats.org/markup-compatibility/2006" xmlns:o="urn:schemas-microsoft-com:office:office" xmlns:r="http://schemas.openxmlformats.org/officeDocument/2006/relationships" xmlns:m="http://schemas.openxmlformats.org/officeDocument/2006/math" xmlns:v="urn:schemas-microsoft-com:vml" xmlns:wp14="http://schemas.microsoft.com/office/word/2010/wordprocessingDrawing" xmlns:wp="http://schemas.openxmlformats.org/drawingml/2006/wordprocessingDrawing" xmlns:w10="urn:schemas-microsoft-com:office:word" xmlns:w="http://schemas.openxmlformats.org/wordprocessingml/2006/main" xmlns:w14="http://schemas.microsoft.com/office/word/2010/wordml" xmlns:w15="http://schemas.microsoft.com/office/word/2012/wordml" xmlns:w16se="http://schemas.microsoft.com/office/word/2015/wordml/symex" xmlns:wpg="http://schemas.microsoft.com/office/word/2010/wordprocessingGroup" xmlns:wpi="http://schemas.microsoft.com/office/word/2010/wordprocessingInk" xmlns:wne="http://schemas.microsoft.com/office/word/2006/wordml" xmlns:wps="http://schemas.microsoft.com/office/word/2010/wordprocessingShape" mc:Ignorable="w14 w15 w16se wp14">
   <w:sdt>
     <w:sdtPr>
       <w:id w:val="-778096970"/>
@@ -644,7 +643,7 @@
 </file>
 
 <file path=word/footnotes.xml><?xml version="1.0" encoding="utf-8"?>
-<w:footnotes xmlns:wpc="http://schemas.microsoft.com/office/word/2010/wordprocessingCanvas" xmlns:cx="http://schemas.microsoft.com/office/drawing/2014/chartex" xmlns:cx1="http://schemas.microsoft.com/office/drawing/2015/9/8/chartex" xmlns:cx2="http://schemas.microsoft.com/office/drawing/2015/10/21/chartex" xmlns:mc="http://schemas.openxmlformats.org/markup-compatibility/2006" xmlns:o="urn:schemas-microsoft-com:office:office" xmlns:r="http://schemas.openxmlformats.org/officeDocument/2006/relationships" xmlns:m="http://schemas.openxmlformats.org/officeDocument/2006/math" xmlns:v="urn:schemas-microsoft-com:vml" xmlns:wp14="http://schemas.microsoft.com/office/word/2010/wordprocessingDrawing" xmlns:wp="http://schemas.openxmlformats.org/drawingml/2006/wordprocessingDrawing" xmlns:w10="urn:schemas-microsoft-com:office:word" xmlns:w="http://schemas.openxmlformats.org/wordprocessingml/2006/main" xmlns:w14="http://schemas.microsoft.com/office/word/2010/wordml" xmlns:w15="http://schemas.microsoft.com/office/word/2012/wordml" xmlns:w16se="http://schemas.microsoft.com/office/word/2015/wordml/symex" xmlns:wpg="http://schemas.microsoft.com/office/word/2010/wordprocessingGroup" xmlns:wpi="http://schemas.microsoft.com/office/word/2010/wordprocessingInk" xmlns:wne="http://schemas.microsoft.com/office/word/2006/wordml" xmlns:wps="http://schemas.microsoft.com/office/word/2010/wordprocessingShape" mc:Ignorable="w14 w15 w16se wp14">
+<w:footnotes xmlns:wpc="http://schemas.microsoft.com/office/word/2010/wordprocessingCanvas" xmlns:cx="http://schemas.microsoft.com/office/drawing/2014/chartex" xmlns:mc="http://schemas.openxmlformats.org/markup-compatibility/2006" xmlns:o="urn:schemas-microsoft-com:office:office" xmlns:r="http://schemas.openxmlformats.org/officeDocument/2006/relationships" xmlns:m="http://schemas.openxmlformats.org/officeDocument/2006/math" xmlns:v="urn:schemas-microsoft-com:vml" xmlns:wp14="http://schemas.microsoft.com/office/word/2010/wordprocessingDrawing" xmlns:wp="http://schemas.openxmlformats.org/drawingml/2006/wordprocessingDrawing" xmlns:w10="urn:schemas-microsoft-com:office:word" xmlns:w="http://schemas.openxmlformats.org/wordprocessingml/2006/main" xmlns:w14="http://schemas.microsoft.com/office/word/2010/wordml" xmlns:w15="http://schemas.microsoft.com/office/word/2012/wordml" xmlns:w16se="http://schemas.microsoft.com/office/word/2015/wordml/symex" xmlns:wpg="http://schemas.microsoft.com/office/word/2010/wordprocessingGroup" xmlns:wpi="http://schemas.microsoft.com/office/word/2010/wordprocessingInk" xmlns:wne="http://schemas.microsoft.com/office/word/2006/wordml" xmlns:wps="http://schemas.microsoft.com/office/word/2010/wordprocessingShape" mc:Ignorable="w14 w15 w16se wp14">
   <w:footnote w:type="separator" w:id="-1">
     <w:p>
       <w:pPr>
@@ -669,7 +668,7 @@
 </file>
 
 <file path=word/numbering.xml><?xml version="1.0" encoding="utf-8"?>
-<w:numbering xmlns:wpc="http://schemas.microsoft.com/office/word/2010/wordprocessingCanvas" xmlns:cx="http://schemas.microsoft.com/office/drawing/2014/chartex" xmlns:cx1="http://schemas.microsoft.com/office/drawing/2015/9/8/chartex" xmlns:cx2="http://schemas.microsoft.com/office/drawing/2015/10/21/chartex" xmlns:mc="http://schemas.openxmlformats.org/markup-compatibility/2006" xmlns:o="urn:schemas-microsoft-com:office:office" xmlns:r="http://schemas.openxmlformats.org/officeDocument/2006/relationships" xmlns:m="http://schemas.openxmlformats.org/officeDocument/2006/math" xmlns:v="urn:schemas-microsoft-com:vml" xmlns:wp14="http://schemas.microsoft.com/office/word/2010/wordprocessingDrawing" xmlns:wp="http://schemas.openxmlformats.org/drawingml/2006/wordprocessingDrawing" xmlns:w10="urn:schemas-microsoft-com:office:word" xmlns:w="http://schemas.openxmlformats.org/wordprocessingml/2006/main" xmlns:w14="http://schemas.microsoft.com/office/word/2010/wordml" xmlns:w15="http://schemas.microsoft.com/office/word/2012/wordml" xmlns:w16se="http://schemas.microsoft.com/office/word/2015/wordml/symex" xmlns:wpg="http://schemas.microsoft.com/office/word/2010/wordprocessingGroup" xmlns:wpi="http://schemas.microsoft.com/office/word/2010/wordprocessingInk" xmlns:wne="http://schemas.microsoft.com/office/word/2006/wordml" xmlns:wps="http://schemas.microsoft.com/office/word/2010/wordprocessingShape" mc:Ignorable="w14 w15 w16se wp14">
+<w:numbering xmlns:wpc="http://schemas.microsoft.com/office/word/2010/wordprocessingCanvas" xmlns:cx="http://schemas.microsoft.com/office/drawing/2014/chartex" xmlns:mc="http://schemas.openxmlformats.org/markup-compatibility/2006" xmlns:o="urn:schemas-microsoft-com:office:office" xmlns:r="http://schemas.openxmlformats.org/officeDocument/2006/relationships" xmlns:m="http://schemas.openxmlformats.org/officeDocument/2006/math" xmlns:v="urn:schemas-microsoft-com:vml" xmlns:wp14="http://schemas.microsoft.com/office/word/2010/wordprocessingDrawing" xmlns:wp="http://schemas.openxmlformats.org/drawingml/2006/wordprocessingDrawing" xmlns:w10="urn:schemas-microsoft-com:office:word" xmlns:w="http://schemas.openxmlformats.org/wordprocessingml/2006/main" xmlns:w14="http://schemas.microsoft.com/office/word/2010/wordml" xmlns:w15="http://schemas.microsoft.com/office/word/2012/wordml" xmlns:w16se="http://schemas.microsoft.com/office/word/2015/wordml/symex" xmlns:wpg="http://schemas.microsoft.com/office/word/2010/wordprocessingGroup" xmlns:wpi="http://schemas.microsoft.com/office/word/2010/wordprocessingInk" xmlns:wne="http://schemas.microsoft.com/office/word/2006/wordml" xmlns:wps="http://schemas.microsoft.com/office/word/2010/wordprocessingShape" mc:Ignorable="w14 w15 w16se wp14">
   <w:abstractNum w:abstractNumId="0" w15:restartNumberingAfterBreak="0">
     <w:nsid w:val="A1EA6CD7"/>
     <w:multiLevelType w:val="multilevel"/>
@@ -969,9 +968,13 @@
         <w:lang w:val="en-US" w:eastAsia="en-US" w:bidi="ar-SA"/>
       </w:rPr>
     </w:rPrDefault>
-    <w:pPrDefault/>
+    <w:pPrDefault>
+      <w:pPr>
+        <w:spacing w:line="360" w:lineRule="auto"/>
+      </w:pPr>
+    </w:pPrDefault>
   </w:docDefaults>
-  <w:latentStyles w:defLockedState="0" w:defUIPriority="0" w:defSemiHidden="0" w:defUnhideWhenUsed="0" w:defQFormat="0" w:count="372">
+  <w:latentStyles w:defLockedState="0" w:defUIPriority="0" w:defSemiHidden="0" w:defUnhideWhenUsed="0" w:defQFormat="0" w:count="371">
     <w:lsdException w:name="Normal" w:qFormat="1"/>
     <w:lsdException w:name="heading 1" w:uiPriority="9" w:qFormat="1"/>
     <w:lsdException w:name="heading 2" w:uiPriority="9" w:qFormat="1"/>
@@ -1120,7 +1123,12 @@
     <w:lsdException w:name="Table Web 2" w:semiHidden="1" w:unhideWhenUsed="1"/>
     <w:lsdException w:name="Table Web 3" w:semiHidden="1" w:unhideWhenUsed="1"/>
     <w:lsdException w:name="Balloon Text" w:semiHidden="1" w:unhideWhenUsed="1"/>
+    <w:lsdException w:name="Table Theme" w:semiHidden="1" w:unhideWhenUsed="1"/>
     <w:lsdException w:name="No Spacing" w:uiPriority="1" w:qFormat="1"/>
+    <w:lsdException w:name="Light Shading"/>
+    <w:lsdException w:name="Light List"/>
+    <w:lsdException w:name="Light Grid"/>
+    <w:lsdException w:name="Medium Shading 1"/>
     <w:lsdException w:name="Medium Shading 2"/>
     <w:lsdException w:name="Medium List 1"/>
     <w:lsdException w:name="Medium List 2"/>
@@ -1330,15 +1338,11 @@
     <w:lsdException w:name="List Table 5 Dark Accent 6" w:uiPriority="50"/>
     <w:lsdException w:name="List Table 6 Colorful Accent 6" w:uiPriority="51"/>
     <w:lsdException w:name="List Table 7 Colorful Accent 6" w:uiPriority="52"/>
-    <w:lsdException w:name="Mention" w:semiHidden="1" w:uiPriority="99" w:unhideWhenUsed="1"/>
   </w:latentStyles>
   <w:style w:type="paragraph" w:default="1" w:styleId="Normal">
     <w:name w:val="Normal"/>
     <w:qFormat/>
-    <w:rsid w:val="00F1154F"/>
-    <w:pPr>
-      <w:spacing w:line="480" w:lineRule="auto"/>
-    </w:pPr>
+    <w:rsid w:val="00FE71B7"/>
     <w:rPr>
       <w:sz w:val="24"/>
     </w:rPr>
@@ -1674,6 +1678,7 @@
     <w:name w:val="Body Text"/>
     <w:basedOn w:val="Normal"/>
     <w:link w:val="BodyTextChar1"/>
+    <w:rsid w:val="00FE71B7"/>
     <w:pPr>
       <w:spacing w:after="120"/>
     </w:pPr>
@@ -2539,7 +2544,7 @@
     <w:name w:val="Body Text Char1"/>
     <w:basedOn w:val="DefaultParagraphFont"/>
     <w:link w:val="BodyText"/>
-    <w:rsid w:val="00F1154F"/>
+    <w:rsid w:val="00FE71B7"/>
     <w:rPr>
       <w:sz w:val="24"/>
     </w:rPr>

--- a/manuscript/manuscriptstyle.docx
+++ b/manuscript/manuscriptstyle.docx
@@ -3,9 +3,6 @@
 <w:document xmlns:wpc="http://schemas.microsoft.com/office/word/2010/wordprocessingCanvas" xmlns:cx="http://schemas.microsoft.com/office/drawing/2014/chartex" xmlns:mc="http://schemas.openxmlformats.org/markup-compatibility/2006" xmlns:o="urn:schemas-microsoft-com:office:office" xmlns:r="http://schemas.openxmlformats.org/officeDocument/2006/relationships" xmlns:m="http://schemas.openxmlformats.org/officeDocument/2006/math" xmlns:v="urn:schemas-microsoft-com:vml" xmlns:wp14="http://schemas.microsoft.com/office/word/2010/wordprocessingDrawing" xmlns:wp="http://schemas.openxmlformats.org/drawingml/2006/wordprocessingDrawing" xmlns:w10="urn:schemas-microsoft-com:office:word" xmlns:w="http://schemas.openxmlformats.org/wordprocessingml/2006/main" xmlns:w14="http://schemas.microsoft.com/office/word/2010/wordml" xmlns:w15="http://schemas.microsoft.com/office/word/2012/wordml" xmlns:w16se="http://schemas.microsoft.com/office/word/2015/wordml/symex" xmlns:wpg="http://schemas.microsoft.com/office/word/2010/wordprocessingGroup" xmlns:wpi="http://schemas.microsoft.com/office/word/2010/wordprocessingInk" xmlns:wne="http://schemas.microsoft.com/office/word/2006/wordml" xmlns:wps="http://schemas.microsoft.com/office/word/2010/wordprocessingShape" mc:Ignorable="w14 w15 w16se wp14">
   <w:body>
     <w:p>
-      <w:pPr>
-        <w:pStyle w:val="BodyText"/>
-      </w:pPr>
       <w:r>
         <w:t>Super catchy title of the manuscript goes here</w:t>
       </w:r>
@@ -47,6 +44,8 @@
       <w:r>
         <w:t xml:space="preserve"> Hawkesbury Institute for the Environment, University of Western Sydney, Locked Bag 1797, Penrith, NSW, Australia</w:t>
       </w:r>
+      <w:bookmarkStart w:id="0" w:name="_GoBack"/>
+      <w:bookmarkEnd w:id="0"/>
     </w:p>
     <w:p>
       <w:r>
@@ -90,11 +89,11 @@
     <w:p>
       <w:pPr>
         <w:pStyle w:val="Heading1"/>
-        <w:pageBreakBefore w:val="0"/>
-      </w:pPr>
-      <w:bookmarkStart w:id="0" w:name="abstract"/>
-      <w:bookmarkEnd w:id="0"/>
-      <w:r>
+      </w:pPr>
+      <w:bookmarkStart w:id="1" w:name="abstract"/>
+      <w:bookmarkEnd w:id="1"/>
+      <w:r>
+        <w:lastRenderedPageBreak/>
         <w:t>Abstract</w:t>
       </w:r>
     </w:p>
@@ -104,17 +103,11 @@
       </w:r>
     </w:p>
     <w:p>
-      <w:pPr>
-        <w:pStyle w:val="Heading1"/>
-      </w:pPr>
-      <w:bookmarkStart w:id="1" w:name="introduction"/>
-      <w:bookmarkEnd w:id="1"/>
-      <w:r>
-        <w:lastRenderedPageBreak/>
+      <w:bookmarkStart w:id="2" w:name="introduction"/>
+      <w:bookmarkEnd w:id="2"/>
+      <w:r>
         <w:t>Introduction</w:t>
       </w:r>
-      <w:bookmarkStart w:id="2" w:name="_GoBack"/>
-      <w:bookmarkEnd w:id="2"/>
     </w:p>
     <w:p>
       <w:r>
@@ -199,7 +192,11 @@
     <w:p>
       <w:r>
         <w:br/>
-        <w:t>Aliquam ut ligula at nulla mattis rutrum. Duis dictum tempus diam ac tincidunt. Vivamus bibendum, augue non bibendum porta, metus orci lacinia justo, vitae consectetur ipsum nisl at libero. In convallis sem id dui blandit, id placerat libero molestie. Cum sociis natoque penatibus et magnis dis parturient montes, nascetur ridiculus mus. Sed malesuada aliquam risus, pharetra pharetra lorem tincidunt vitae. Ut lobortis lorem eu tortor sollicitudin, et consectetur lorem tincidunt. Morbi ut ligula vitae felis convallis cursus. Fusce placerat nisl et mi imperdiet viverra. In semper nibh sollicitudin tortor commodo pretium. Vestibulum ultricies dignissim sollicitudin. Vivamus tristique pellentesque ante vitae tempor. Morbi facilisis urna vitae sapien blandit feugiat. Integer dapibus ut ex id dignissim.</w:t>
+        <w:t xml:space="preserve">Aliquam ut ligula at nulla mattis rutrum. Duis dictum tempus diam ac tincidunt. Vivamus bibendum, augue non bibendum porta, metus orci lacinia justo, vitae consectetur ipsum nisl at libero. In convallis sem id dui blandit, id placerat libero molestie. Cum sociis natoque penatibus et magnis dis parturient montes, nascetur ridiculus mus. Sed malesuada aliquam risus, pharetra pharetra lorem tincidunt vitae. Ut lobortis lorem eu tortor sollicitudin, et consectetur lorem tincidunt. Morbi ut ligula vitae felis convallis cursus. Fusce placerat nisl et mi imperdiet viverra. </w:t>
+      </w:r>
+      <w:r>
+        <w:lastRenderedPageBreak/>
+        <w:t>In semper nibh sollicitudin tortor commodo pretium. Vestibulum ultricies dignissim sollicitudin. Vivamus tristique pellentesque ante vitae tempor. Morbi facilisis urna vitae sapien blandit feugiat. Integer dapibus ut ex id dignissim.</w:t>
       </w:r>
     </w:p>
     <w:p>
@@ -1342,7 +1339,10 @@
   <w:style w:type="paragraph" w:default="1" w:styleId="Normal">
     <w:name w:val="Normal"/>
     <w:qFormat/>
-    <w:rsid w:val="00FE71B7"/>
+    <w:rsid w:val="002F44AF"/>
+    <w:pPr>
+      <w:jc w:val="both"/>
+    </w:pPr>
     <w:rPr>
       <w:sz w:val="24"/>
     </w:rPr>
@@ -1354,7 +1354,7 @@
     <w:link w:val="Heading1Char"/>
     <w:uiPriority w:val="9"/>
     <w:qFormat/>
-    <w:rsid w:val="002B267E"/>
+    <w:rsid w:val="000E0405"/>
     <w:pPr>
       <w:keepNext/>
       <w:pageBreakBefore/>
@@ -2020,9 +2020,9 @@
     <w:basedOn w:val="DefaultParagraphFont"/>
     <w:link w:val="Heading1"/>
     <w:uiPriority w:val="9"/>
-    <w:rsid w:val="002B267E"/>
-    <w:rPr>
-      <w:rFonts w:ascii="Times New Roman" w:eastAsiaTheme="majorEastAsia" w:hAnsi="Times New Roman" w:cstheme="majorBidi"/>
+    <w:rsid w:val="000E0405"/>
+    <w:rPr>
+      <w:rFonts w:eastAsiaTheme="majorEastAsia" w:cstheme="majorBidi"/>
       <w:b/>
       <w:bCs/>
       <w:kern w:val="32"/>
